--- a/Heckerling/doc/Walsh_Bio2018.docx
+++ b/Heckerling/doc/Walsh_Bio2018.docx
@@ -1,6 +1,6 @@
 
 <file path=word/document.xml><?xml version="1.0" encoding="utf-8"?>
-<w:document xmlns:wpc="http://schemas.microsoft.com/office/word/2010/wordprocessingCanvas" xmlns:mc="http://schemas.openxmlformats.org/markup-compatibility/2006" xmlns:o="urn:schemas-microsoft-com:office:office" xmlns:r="http://schemas.openxmlformats.org/officeDocument/2006/relationships" xmlns:m="http://schemas.openxmlformats.org/officeDocument/2006/math" xmlns:v="urn:schemas-microsoft-com:vml" xmlns:wp14="http://schemas.microsoft.com/office/word/2010/wordprocessingDrawing" xmlns:wp="http://schemas.openxmlformats.org/drawingml/2006/wordprocessingDrawing" xmlns:w10="urn:schemas-microsoft-com:office:word" xmlns:w="http://schemas.openxmlformats.org/wordprocessingml/2006/main" xmlns:w14="http://schemas.microsoft.com/office/word/2010/wordml" xmlns:wpg="http://schemas.microsoft.com/office/word/2010/wordprocessingGroup" xmlns:wpi="http://schemas.microsoft.com/office/word/2010/wordprocessingInk" xmlns:wne="http://schemas.microsoft.com/office/word/2006/wordml" xmlns:wps="http://schemas.microsoft.com/office/word/2010/wordprocessingShape" mc:Ignorable="w14 wp14">
+<w:document xmlns:wpc="http://schemas.microsoft.com/office/word/2010/wordprocessingCanvas" xmlns:mo="http://schemas.microsoft.com/office/mac/office/2008/main" xmlns:mc="http://schemas.openxmlformats.org/markup-compatibility/2006" xmlns:mv="urn:schemas-microsoft-com:mac:vml" xmlns:o="urn:schemas-microsoft-com:office:office" xmlns:r="http://schemas.openxmlformats.org/officeDocument/2006/relationships" xmlns:m="http://schemas.openxmlformats.org/officeDocument/2006/math" xmlns:v="urn:schemas-microsoft-com:vml" xmlns:wp14="http://schemas.microsoft.com/office/word/2010/wordprocessingDrawing" xmlns:wp="http://schemas.openxmlformats.org/drawingml/2006/wordprocessingDrawing" xmlns:w10="urn:schemas-microsoft-com:office:word" xmlns:w="http://schemas.openxmlformats.org/wordprocessingml/2006/main" xmlns:w14="http://schemas.microsoft.com/office/word/2010/wordml" xmlns:wpg="http://schemas.microsoft.com/office/word/2010/wordprocessingGroup" xmlns:wpi="http://schemas.microsoft.com/office/word/2010/wordprocessingInk" xmlns:wne="http://schemas.microsoft.com/office/word/2006/wordml" xmlns:wps="http://schemas.microsoft.com/office/word/2010/wordprocessingShape" mc:Ignorable="w14 wp14">
   <w:body>
     <w:p>
       <w:pPr>
@@ -13,7 +13,6 @@
           <w:szCs w:val="20"/>
         </w:rPr>
       </w:pPr>
-      <w:bookmarkStart w:id="0" w:name="_GoBack"/>
       <w:r>
         <w:rPr>
           <w:rFonts w:ascii="Times New Roman" w:hAnsi="Times New Roman" w:cs="Times New Roman"/>
@@ -103,7 +102,6 @@
         </w:rPr>
         <w:t>Connecticut</w:t>
       </w:r>
-      <w:bookmarkEnd w:id="0"/>
     </w:p>
     <w:p>
       <w:pPr>
@@ -289,15 +287,6 @@
           <w:szCs w:val="20"/>
         </w:rPr>
       </w:pPr>
-      <w:r>
-        <w:rPr>
-          <w:rFonts w:ascii="Times New Roman" w:hAnsi="Times New Roman" w:cs="Times New Roman"/>
-          <w:color w:val="000000" w:themeColor="text1"/>
-          <w:sz w:val="20"/>
-          <w:szCs w:val="20"/>
-        </w:rPr>
-        <w:t>Suzy is a member of the Connecticut Bar and holds a B.S. degree from Boston University and a J.D. from Suffolk University Law School.</w:t>
-      </w:r>
     </w:p>
     <w:p>
       <w:pPr>
@@ -317,25 +306,7 @@
           <w:sz w:val="20"/>
           <w:szCs w:val="20"/>
         </w:rPr>
-        <w:t>Since 2005, Suzy has served as one of Connecticut’s Commissioners on Uniform Laws. As such, she represents the state as a member of the Uniform Law Commission, a national organization which promotes statutory uniformity. She chairs the ULC’s drafting Committee on Electronic Wills and chaired the ULC’s Revised Uniform Fiduciary Access to Digital Assets Act. Suzy is currently a member of the Regulation of Virtual Currency Businesses and Directed Trust Drafting Committees. She has served on the ULC’s Scope and Program Committee and drafting committees for the Uniform Adult Guardianship and Protective Proceedings Jurisdiction, Uniform Insurable Interests in Trusts, Uniform Premarital and Marital Agreements, Uniform Powers of Appoin</w:t>
-      </w:r>
-      <w:r>
-        <w:rPr>
-          <w:rFonts w:ascii="Times New Roman" w:hAnsi="Times New Roman" w:cs="Times New Roman"/>
-          <w:color w:val="000000" w:themeColor="text1"/>
-          <w:sz w:val="20"/>
-          <w:szCs w:val="20"/>
-        </w:rPr>
-        <w:t xml:space="preserve">tment and Trust Decanting Acts. </w:t>
-      </w:r>
-      <w:r>
-        <w:rPr>
-          <w:rFonts w:ascii="Times New Roman" w:hAnsi="Times New Roman" w:cs="Times New Roman"/>
-          <w:color w:val="000000" w:themeColor="text1"/>
-          <w:sz w:val="20"/>
-          <w:szCs w:val="20"/>
-        </w:rPr>
-        <w:t>In addition, Suzy chaired the drafting committee on Amendments to the Uniform Principal and Income Act (2008), as well as a study committee on Mental Health Advance Directives. She taught Estate Planning and Taxation at the University of Connecticut Law School.</w:t>
+        <w:t>Suzy is a member of the Connecticut Bar and holds a B.S. degree from Boston University and a J.D. from Suffolk University Law School.</w:t>
       </w:r>
     </w:p>
     <w:p>
@@ -349,42 +320,6 @@
           <w:szCs w:val="20"/>
         </w:rPr>
       </w:pPr>
-      <w:r>
-        <w:rPr>
-          <w:rFonts w:ascii="Times New Roman" w:hAnsi="Times New Roman" w:cs="Times New Roman"/>
-          <w:color w:val="000000" w:themeColor="text1"/>
-          <w:sz w:val="20"/>
-          <w:szCs w:val="20"/>
-        </w:rPr>
-        <w:t>She is a Fellow of the American College of Trusts and Estates Counsel (ACTEC), and chairs its Digital Property Task Force. She has also served on the Board of Directors of several community organizations, including PLAN of Connecticut, Inc., a nonprofit corporation providing low cost trust services to the families of the disabled. Before it was disbanded, Suzy served for years on the Connecticut Law Revision Commission</w:t>
-      </w:r>
-      <w:r>
-        <w:rPr>
-          <w:rFonts w:ascii="Times New Roman" w:hAnsi="Times New Roman" w:cs="Times New Roman"/>
-          <w:color w:val="000000" w:themeColor="text1"/>
-          <w:sz w:val="20"/>
-          <w:szCs w:val="20"/>
-        </w:rPr>
-        <w:t xml:space="preserve">’s Probate Advisory Committee. </w:t>
-      </w:r>
-      <w:r>
-        <w:rPr>
-          <w:rFonts w:ascii="Times New Roman" w:hAnsi="Times New Roman" w:cs="Times New Roman"/>
-          <w:color w:val="000000" w:themeColor="text1"/>
-          <w:sz w:val="20"/>
-          <w:szCs w:val="20"/>
-        </w:rPr>
-        <w:t xml:space="preserve"> Ms.</w:t>
-      </w:r>
-      <w:r>
-        <w:rPr>
-          <w:rFonts w:ascii="Times New Roman" w:hAnsi="Times New Roman" w:cs="Times New Roman"/>
-          <w:color w:val="000000" w:themeColor="text1"/>
-          <w:sz w:val="20"/>
-          <w:szCs w:val="20"/>
-        </w:rPr>
-        <w:t>Walsh has written on UFADAA for numerous national publications and on the Uniform Trust Code for Estate Planning, The Practical Tax Lawyer, and Connecticut Lawyer magazine.</w:t>
-      </w:r>
     </w:p>
     <w:p>
       <w:pPr>
@@ -404,7 +339,130 @@
           <w:sz w:val="20"/>
           <w:szCs w:val="20"/>
         </w:rPr>
-        <w:t xml:space="preserve">Suzy is a past Chair of both the Connecticut Bar Association’s Estates and Probate and Elder Law Sections. She serves as a James W. Cooper Fellow of the Connecticut Bar Foundation. In 2007, Ms. Walsh was recognized in Connecticut Magazine as one of Connecticut’s Top 25 Women Super Lawyers, was named by Law &amp; Politics magazine as one of New England’s Top 50 Women Super Lawyers and has been recognized as a Connecticut Super Lawyer annually since 2007. In 2010, Ms. Walsh was named by Hartford Magazine as one of Hartford’s “Best and Brightest” estate planning lawyers, the only woman included among the eight-attorney list. </w:t>
+        <w:t>Since 2005, Suzy has served as one of Connecticut’s Commissioners on Uniform Laws. As such, she represents the state as a member of the Uniform Law Commission, a national organization which promotes statutory uniformity. She chairs the ULC’s drafting Committee on Electronic Wills and chaired the ULC’s Revised Uniform Fiduciary Access to Digital Assets Act. Suzy is currently a member of the Regulation of Virtual Currency Businesses and Directed Trust Drafting Committees. She has served on the ULC’s Scope and Program Committee and drafting committees for the Uniform Adult Guardianship and Protective Proceedings Jurisdiction, Uniform Insurable Interests in Trusts, Uniform Premarital and Marital Agreements, Uniform Powers of Appoin</w:t>
+      </w:r>
+      <w:r>
+        <w:rPr>
+          <w:rFonts w:ascii="Times New Roman" w:hAnsi="Times New Roman" w:cs="Times New Roman"/>
+          <w:color w:val="000000" w:themeColor="text1"/>
+          <w:sz w:val="20"/>
+          <w:szCs w:val="20"/>
+        </w:rPr>
+        <w:t xml:space="preserve">tment and Trust Decanting Acts. </w:t>
+      </w:r>
+      <w:r>
+        <w:rPr>
+          <w:rFonts w:ascii="Times New Roman" w:hAnsi="Times New Roman" w:cs="Times New Roman"/>
+          <w:color w:val="000000" w:themeColor="text1"/>
+          <w:sz w:val="20"/>
+          <w:szCs w:val="20"/>
+        </w:rPr>
+        <w:t>In addition, Suzy chaired the drafting committee on Amendments to the Uniform Principal and Income Act (2008), as well as a study committee on Mental Health Advance Directives. She taught Estate Planning and Taxation at the University of Connecticut Law School.</w:t>
+      </w:r>
+    </w:p>
+    <w:p>
+      <w:pPr>
+        <w:spacing w:line="360" w:lineRule="auto"/>
+        <w:jc w:val="both"/>
+        <w:rPr>
+          <w:rFonts w:ascii="Times New Roman" w:hAnsi="Times New Roman" w:cs="Times New Roman"/>
+          <w:color w:val="000000" w:themeColor="text1"/>
+          <w:sz w:val="20"/>
+          <w:szCs w:val="20"/>
+        </w:rPr>
+      </w:pPr>
+    </w:p>
+    <w:p>
+      <w:pPr>
+        <w:spacing w:line="360" w:lineRule="auto"/>
+        <w:jc w:val="both"/>
+        <w:rPr>
+          <w:rFonts w:ascii="Times New Roman" w:hAnsi="Times New Roman" w:cs="Times New Roman"/>
+          <w:color w:val="000000" w:themeColor="text1"/>
+          <w:sz w:val="20"/>
+          <w:szCs w:val="20"/>
+        </w:rPr>
+      </w:pPr>
+      <w:r>
+        <w:rPr>
+          <w:rFonts w:ascii="Times New Roman" w:hAnsi="Times New Roman" w:cs="Times New Roman"/>
+          <w:color w:val="000000" w:themeColor="text1"/>
+          <w:sz w:val="20"/>
+          <w:szCs w:val="20"/>
+        </w:rPr>
+        <w:t>She is a Fellow of the American College of Trusts and Estates Counsel (ACTEC), and chairs its Digital Property Task Force. She has also served on the Board of Directors of several community organizations, including PLAN of Connecticut, Inc., a nonprofit corporation providing low cost trust services to the families of the disabled. Before it was disbanded, Suzy served for years on the Connecticut Law Revision Commission</w:t>
+      </w:r>
+      <w:r>
+        <w:rPr>
+          <w:rFonts w:ascii="Times New Roman" w:hAnsi="Times New Roman" w:cs="Times New Roman"/>
+          <w:color w:val="000000" w:themeColor="text1"/>
+          <w:sz w:val="20"/>
+          <w:szCs w:val="20"/>
+        </w:rPr>
+        <w:t xml:space="preserve">’s Probate Advisory Committee. </w:t>
+      </w:r>
+      <w:r>
+        <w:rPr>
+          <w:rFonts w:ascii="Times New Roman" w:hAnsi="Times New Roman" w:cs="Times New Roman"/>
+          <w:color w:val="000000" w:themeColor="text1"/>
+          <w:sz w:val="20"/>
+          <w:szCs w:val="20"/>
+        </w:rPr>
+        <w:t xml:space="preserve"> Ms.</w:t>
+      </w:r>
+      <w:r>
+        <w:rPr>
+          <w:rFonts w:ascii="Times New Roman" w:hAnsi="Times New Roman" w:cs="Times New Roman"/>
+          <w:color w:val="000000" w:themeColor="text1"/>
+          <w:sz w:val="20"/>
+          <w:szCs w:val="20"/>
+        </w:rPr>
+        <w:t>Walsh has written on UFADAA for numerous national publications and on the Uniform Trust Code for Estate Planning, The Practical Tax Lawyer, and Connecticut Lawyer magazine.</w:t>
+      </w:r>
+    </w:p>
+    <w:p>
+      <w:pPr>
+        <w:spacing w:line="360" w:lineRule="auto"/>
+        <w:jc w:val="both"/>
+        <w:rPr>
+          <w:rFonts w:ascii="Times New Roman" w:hAnsi="Times New Roman" w:cs="Times New Roman"/>
+          <w:color w:val="000000" w:themeColor="text1"/>
+          <w:sz w:val="20"/>
+          <w:szCs w:val="20"/>
+        </w:rPr>
+      </w:pPr>
+      <w:bookmarkStart w:id="0" w:name="_GoBack"/>
+      <w:bookmarkEnd w:id="0"/>
+    </w:p>
+    <w:p>
+      <w:pPr>
+        <w:spacing w:line="360" w:lineRule="auto"/>
+        <w:jc w:val="both"/>
+        <w:rPr>
+          <w:rFonts w:ascii="Times New Roman" w:hAnsi="Times New Roman" w:cs="Times New Roman"/>
+          <w:color w:val="000000" w:themeColor="text1"/>
+          <w:sz w:val="20"/>
+          <w:szCs w:val="20"/>
+        </w:rPr>
+      </w:pPr>
+      <w:r>
+        <w:rPr>
+          <w:rFonts w:ascii="Times New Roman" w:hAnsi="Times New Roman" w:cs="Times New Roman"/>
+          <w:color w:val="000000" w:themeColor="text1"/>
+          <w:sz w:val="20"/>
+          <w:szCs w:val="20"/>
+        </w:rPr>
+        <w:t xml:space="preserve">Suzy is a past Chair of both the Connecticut Bar Association’s Estates and Probate and Elder Law Sections. She serves as a James W. Cooper Fellow of the Connecticut Bar Foundation. In 2007, Ms. Walsh was recognized in Connecticut Magazine </w:t>
+      </w:r>
+      <w:r>
+        <w:rPr>
+          <w:rFonts w:ascii="Times New Roman" w:hAnsi="Times New Roman" w:cs="Times New Roman"/>
+          <w:color w:val="000000" w:themeColor="text1"/>
+          <w:sz w:val="20"/>
+          <w:szCs w:val="20"/>
+        </w:rPr>
+        <w:lastRenderedPageBreak/>
+        <w:t xml:space="preserve">as one of Connecticut’s Top 25 Women Super Lawyers, was named by Law &amp; Politics magazine as one of New England’s Top 50 Women Super Lawyers and has been recognized as a Connecticut Super Lawyer annually since 2007. In 2010, Ms. Walsh was named by Hartford Magazine as one of Hartford’s “Best and Brightest” estate planning lawyers, the only woman included among the eight-attorney list. </w:t>
       </w:r>
     </w:p>
     <w:p>
@@ -446,7 +504,7 @@
       </w:pPr>
     </w:pPrDefault>
   </w:docDefaults>
-  <w:latentStyles w:defLockedState="0" w:defUIPriority="99" w:defSemiHidden="1" w:defUnhideWhenUsed="1" w:defQFormat="0" w:count="267">
+  <w:latentStyles w:defLockedState="0" w:defUIPriority="99" w:defSemiHidden="1" w:defUnhideWhenUsed="1" w:defQFormat="0" w:count="276">
     <w:lsdException w:name="Normal" w:semiHidden="0" w:uiPriority="0" w:unhideWhenUsed="0" w:qFormat="1"/>
     <w:lsdException w:name="heading 1" w:semiHidden="0" w:uiPriority="9" w:unhideWhenUsed="0" w:qFormat="1"/>
     <w:lsdException w:name="heading 2" w:uiPriority="9" w:qFormat="1"/>
@@ -666,7 +724,7 @@
 </file>
 
 <file path=word/stylesWithEffects.xml><?xml version="1.0" encoding="utf-8"?>
-<w:styles xmlns:wpc="http://schemas.microsoft.com/office/word/2010/wordprocessingCanvas" xmlns:mc="http://schemas.openxmlformats.org/markup-compatibility/2006" xmlns:o="urn:schemas-microsoft-com:office:office" xmlns:r="http://schemas.openxmlformats.org/officeDocument/2006/relationships" xmlns:m="http://schemas.openxmlformats.org/officeDocument/2006/math" xmlns:v="urn:schemas-microsoft-com:vml" xmlns:wp14="http://schemas.microsoft.com/office/word/2010/wordprocessingDrawing" xmlns:wp="http://schemas.openxmlformats.org/drawingml/2006/wordprocessingDrawing" xmlns:w10="urn:schemas-microsoft-com:office:word" xmlns:w="http://schemas.openxmlformats.org/wordprocessingml/2006/main" xmlns:w14="http://schemas.microsoft.com/office/word/2010/wordml" xmlns:wpg="http://schemas.microsoft.com/office/word/2010/wordprocessingGroup" xmlns:wpi="http://schemas.microsoft.com/office/word/2010/wordprocessingInk" xmlns:wne="http://schemas.microsoft.com/office/word/2006/wordml" xmlns:wps="http://schemas.microsoft.com/office/word/2010/wordprocessingShape" mc:Ignorable="w14 wp14">
+<w:styles xmlns:wpc="http://schemas.microsoft.com/office/word/2010/wordprocessingCanvas" xmlns:mo="http://schemas.microsoft.com/office/mac/office/2008/main" xmlns:mc="http://schemas.openxmlformats.org/markup-compatibility/2006" xmlns:mv="urn:schemas-microsoft-com:mac:vml" xmlns:o="urn:schemas-microsoft-com:office:office" xmlns:r="http://schemas.openxmlformats.org/officeDocument/2006/relationships" xmlns:m="http://schemas.openxmlformats.org/officeDocument/2006/math" xmlns:v="urn:schemas-microsoft-com:vml" xmlns:wp14="http://schemas.microsoft.com/office/word/2010/wordprocessingDrawing" xmlns:wp="http://schemas.openxmlformats.org/drawingml/2006/wordprocessingDrawing" xmlns:w10="urn:schemas-microsoft-com:office:word" xmlns:w="http://schemas.openxmlformats.org/wordprocessingml/2006/main" xmlns:w14="http://schemas.microsoft.com/office/word/2010/wordml" xmlns:wpg="http://schemas.microsoft.com/office/word/2010/wordprocessingGroup" xmlns:wpi="http://schemas.microsoft.com/office/word/2010/wordprocessingInk" xmlns:wne="http://schemas.microsoft.com/office/word/2006/wordml" xmlns:wps="http://schemas.microsoft.com/office/word/2010/wordprocessingShape" mc:Ignorable="w14 wp14">
   <w:docDefaults>
     <w:rPrDefault>
       <w:rPr>
@@ -682,7 +740,7 @@
       </w:pPr>
     </w:pPrDefault>
   </w:docDefaults>
-  <w:latentStyles w:defLockedState="0" w:defUIPriority="99" w:defSemiHidden="1" w:defUnhideWhenUsed="1" w:defQFormat="0" w:count="267">
+  <w:latentStyles w:defLockedState="0" w:defUIPriority="99" w:defSemiHidden="1" w:defUnhideWhenUsed="1" w:defQFormat="0" w:count="276">
     <w:lsdException w:name="Normal" w:semiHidden="0" w:uiPriority="0" w:unhideWhenUsed="0" w:qFormat="1"/>
     <w:lsdException w:name="heading 1" w:semiHidden="0" w:uiPriority="9" w:unhideWhenUsed="0" w:qFormat="1"/>
     <w:lsdException w:name="heading 2" w:uiPriority="9" w:qFormat="1"/>
@@ -1156,7 +1214,7 @@
   <a:extraClrSchemeLst/>
   <a:extLst>
     <a:ext uri="{05A4C25C-085E-4340-85A3-A5531E510DB2}">
-      <thm15:themeFamily xmlns:thm15="http://schemas.microsoft.com/office/thememl/2012/main" xmlns="" name="Office Theme" id="{62F939B6-93AF-4DB8-9C6B-D6C7DFDC589F}" vid="{4A3C46E8-61CC-4603-A589-7422A47A8E4A}"/>
+      <thm15:themeFamily xmlns="" xmlns:thm15="http://schemas.microsoft.com/office/thememl/2012/main" name="Office Theme" id="{62F939B6-93AF-4DB8-9C6B-D6C7DFDC589F}" vid="{4A3C46E8-61CC-4603-A589-7422A47A8E4A}"/>
     </a:ext>
   </a:extLst>
 </a:theme>
@@ -1167,7 +1225,7 @@
 </file>
 
 <file path=customXml/itemProps1.xml><?xml version="1.0" encoding="utf-8"?>
-<ds:datastoreItem xmlns:ds="http://schemas.openxmlformats.org/officeDocument/2006/customXml" ds:itemID="{B80BFE28-AF38-4835-989B-AFC5E598D2A8}">
+<ds:datastoreItem xmlns:ds="http://schemas.openxmlformats.org/officeDocument/2006/customXml" ds:itemID="{80BC4DC8-270E-D34B-B2E0-849E8A719850}">
   <ds:schemaRefs>
     <ds:schemaRef ds:uri="http://schemas.openxmlformats.org/officeDocument/2006/bibliography"/>
   </ds:schemaRefs>
